--- a/040518_Paper.docx
+++ b/040518_Paper.docx
@@ -117,7 +117,14 @@
           <w:szCs w:val="24"/>
         </w:rPr>
         <w:tab/>
-        <w:t xml:space="preserve">Say </w:t>
+      </w:r>
+      <w:r>
+        <w:rPr>
+          <w:rFonts w:ascii="Times New Roman" w:hAnsi="Times New Roman" w:cs="Times New Roman"/>
+          <w:sz w:val="24"/>
+          <w:szCs w:val="24"/>
+        </w:rPr>
+        <w:t xml:space="preserve">Imagine </w:t>
       </w:r>
       <w:r>
         <w:rPr>
@@ -133,23 +140,95 @@
           <w:sz w:val="24"/>
           <w:szCs w:val="24"/>
         </w:rPr>
-        <w:t>have been asked to make an ethical choice: either hang a fifty-five-year-old woman convicted of securities fraud or</w:t>
-      </w:r>
-      <w:r>
-        <w:rPr>
-          <w:rFonts w:ascii="Times New Roman" w:hAnsi="Times New Roman" w:cs="Times New Roman"/>
-          <w:sz w:val="24"/>
-          <w:szCs w:val="24"/>
-        </w:rPr>
-        <w:t xml:space="preserve"> do nothing and your captor Mrs. X will</w:t>
-      </w:r>
-      <w:r>
-        <w:rPr>
-          <w:rFonts w:ascii="Times New Roman" w:hAnsi="Times New Roman" w:cs="Times New Roman"/>
-          <w:sz w:val="24"/>
-          <w:szCs w:val="24"/>
-        </w:rPr>
-        <w:t xml:space="preserve"> kill a bear with razorblades to the stomach.</w:t>
+        <w:t>have been asked to make an ethical choice: either hang a fifty-five-year-old woman convicted of securities fraud</w:t>
+      </w:r>
+      <w:r>
+        <w:rPr>
+          <w:rFonts w:ascii="Times New Roman" w:hAnsi="Times New Roman" w:cs="Times New Roman"/>
+          <w:sz w:val="24"/>
+          <w:szCs w:val="24"/>
+        </w:rPr>
+        <w:t>,</w:t>
+      </w:r>
+      <w:r>
+        <w:rPr>
+          <w:rFonts w:ascii="Times New Roman" w:hAnsi="Times New Roman" w:cs="Times New Roman"/>
+          <w:sz w:val="24"/>
+          <w:szCs w:val="24"/>
+        </w:rPr>
+        <w:t xml:space="preserve"> or</w:t>
+      </w:r>
+      <w:r>
+        <w:rPr>
+          <w:rFonts w:ascii="Times New Roman" w:hAnsi="Times New Roman" w:cs="Times New Roman"/>
+          <w:sz w:val="24"/>
+          <w:szCs w:val="24"/>
+        </w:rPr>
+        <w:t xml:space="preserve"> do nothing and your captor</w:t>
+      </w:r>
+      <w:r>
+        <w:rPr>
+          <w:rFonts w:ascii="Times New Roman" w:hAnsi="Times New Roman" w:cs="Times New Roman"/>
+          <w:sz w:val="24"/>
+          <w:szCs w:val="24"/>
+        </w:rPr>
+        <w:t>,</w:t>
+      </w:r>
+      <w:r>
+        <w:rPr>
+          <w:rFonts w:ascii="Times New Roman" w:hAnsi="Times New Roman" w:cs="Times New Roman"/>
+          <w:sz w:val="24"/>
+          <w:szCs w:val="24"/>
+        </w:rPr>
+        <w:t xml:space="preserve"> Mrs. X</w:t>
+      </w:r>
+      <w:r>
+        <w:rPr>
+          <w:rFonts w:ascii="Times New Roman" w:hAnsi="Times New Roman" w:cs="Times New Roman"/>
+          <w:sz w:val="24"/>
+          <w:szCs w:val="24"/>
+        </w:rPr>
+        <w:t>,</w:t>
+      </w:r>
+      <w:r>
+        <w:rPr>
+          <w:rFonts w:ascii="Times New Roman" w:hAnsi="Times New Roman" w:cs="Times New Roman"/>
+          <w:sz w:val="24"/>
+          <w:szCs w:val="24"/>
+        </w:rPr>
+        <w:t xml:space="preserve"> will</w:t>
+      </w:r>
+      <w:r>
+        <w:rPr>
+          <w:rFonts w:ascii="Times New Roman" w:hAnsi="Times New Roman" w:cs="Times New Roman"/>
+          <w:sz w:val="24"/>
+          <w:szCs w:val="24"/>
+        </w:rPr>
+        <w:t xml:space="preserve"> kill a bear with razorblades </w:t>
+      </w:r>
+      <w:r>
+        <w:rPr>
+          <w:rFonts w:ascii="Times New Roman" w:hAnsi="Times New Roman" w:cs="Times New Roman"/>
+          <w:sz w:val="24"/>
+          <w:szCs w:val="24"/>
+        </w:rPr>
+        <w:t>in</w:t>
+      </w:r>
+      <w:r>
+        <w:rPr>
+          <w:rFonts w:ascii="Times New Roman" w:hAnsi="Times New Roman" w:cs="Times New Roman"/>
+          <w:sz w:val="24"/>
+          <w:szCs w:val="24"/>
+        </w:rPr>
+        <w:t xml:space="preserve"> </w:t>
+      </w:r>
+      <w:r>
+        <w:rPr>
+          <w:rFonts w:ascii="Times New Roman" w:hAnsi="Times New Roman" w:cs="Times New Roman"/>
+          <w:sz w:val="24"/>
+          <w:szCs w:val="24"/>
+        </w:rPr>
+        <w:t>the stomach.</w:t>
       </w:r>
       <w:r>
         <w:rPr>
@@ -181,7 +260,39 @@
           <w:sz w:val="24"/>
           <w:szCs w:val="24"/>
         </w:rPr>
-        <w:t>of choosing either option. Is it right to torture an animal over an almost instant death of a human? Is it ever okay to value a non-human’s pain over a human’s pain? These are the types of questions to consider when investigating the morality of choosing either ethical path.</w:t>
+        <w:t xml:space="preserve">of choosing either option. Is it right to torture an animal </w:t>
+      </w:r>
+      <w:r>
+        <w:rPr>
+          <w:rFonts w:ascii="Times New Roman" w:hAnsi="Times New Roman" w:cs="Times New Roman"/>
+          <w:sz w:val="24"/>
+          <w:szCs w:val="24"/>
+        </w:rPr>
+        <w:t xml:space="preserve">to prevent </w:t>
+      </w:r>
+      <w:r>
+        <w:rPr>
+          <w:rFonts w:ascii="Times New Roman" w:hAnsi="Times New Roman" w:cs="Times New Roman"/>
+          <w:sz w:val="24"/>
+          <w:szCs w:val="24"/>
+        </w:rPr>
+        <w:t xml:space="preserve">an almost instant death of a human? Is it ever okay to value a non-human’s pain over a human’s pain? These are the types of questions to consider when investigating the morality </w:t>
+      </w:r>
+      <w:r>
+        <w:rPr>
+          <w:rFonts w:ascii="Times New Roman" w:hAnsi="Times New Roman" w:cs="Times New Roman"/>
+          <w:sz w:val="24"/>
+          <w:szCs w:val="24"/>
+        </w:rPr>
+        <w:t>and ethics of</w:t>
+      </w:r>
+      <w:r>
+        <w:rPr>
+          <w:rFonts w:ascii="Times New Roman" w:hAnsi="Times New Roman" w:cs="Times New Roman"/>
+          <w:sz w:val="24"/>
+          <w:szCs w:val="24"/>
+        </w:rPr>
+        <w:t xml:space="preserve"> choosing either path.</w:t>
       </w:r>
       <w:r>
         <w:rPr>
@@ -213,7 +324,15 @@
           <w:sz w:val="24"/>
           <w:szCs w:val="24"/>
         </w:rPr>
-        <w:t xml:space="preserve"> lives looking at</w:t>
+        <w:t xml:space="preserve"> lives </w:t>
+      </w:r>
+      <w:r>
+        <w:rPr>
+          <w:rFonts w:ascii="Times New Roman" w:hAnsi="Times New Roman" w:cs="Times New Roman"/>
+          <w:sz w:val="24"/>
+          <w:szCs w:val="24"/>
+        </w:rPr>
+        <w:t>exploring</w:t>
       </w:r>
       <w:r>
         <w:rPr>
@@ -229,15 +348,57 @@
           <w:sz w:val="24"/>
           <w:szCs w:val="24"/>
         </w:rPr>
-        <w:t>ethical problems.</w:t>
-      </w:r>
-      <w:r>
-        <w:rPr>
-          <w:rFonts w:ascii="Times New Roman" w:hAnsi="Times New Roman" w:cs="Times New Roman"/>
-          <w:sz w:val="24"/>
-          <w:szCs w:val="24"/>
-        </w:rPr>
-        <w:t xml:space="preserve"> To research the right thing to do, </w:t>
+        <w:t xml:space="preserve">ethical </w:t>
+      </w:r>
+      <w:r>
+        <w:rPr>
+          <w:rFonts w:ascii="Times New Roman" w:hAnsi="Times New Roman" w:cs="Times New Roman"/>
+          <w:sz w:val="24"/>
+          <w:szCs w:val="24"/>
+        </w:rPr>
+        <w:t>conundrums</w:t>
+      </w:r>
+      <w:r>
+        <w:rPr>
+          <w:rFonts w:ascii="Times New Roman" w:hAnsi="Times New Roman" w:cs="Times New Roman"/>
+          <w:sz w:val="24"/>
+          <w:szCs w:val="24"/>
+        </w:rPr>
+        <w:t>.</w:t>
+      </w:r>
+      <w:r>
+        <w:rPr>
+          <w:rFonts w:ascii="Times New Roman" w:hAnsi="Times New Roman" w:cs="Times New Roman"/>
+          <w:sz w:val="24"/>
+          <w:szCs w:val="24"/>
+        </w:rPr>
+        <w:t xml:space="preserve"> </w:t>
+      </w:r>
+      <w:proofErr w:type="gramStart"/>
+      <w:r>
+        <w:rPr>
+          <w:rFonts w:ascii="Times New Roman" w:hAnsi="Times New Roman" w:cs="Times New Roman"/>
+          <w:sz w:val="24"/>
+          <w:szCs w:val="24"/>
+        </w:rPr>
+        <w:t>In an effort t</w:t>
+      </w:r>
+      <w:r>
+        <w:rPr>
+          <w:rFonts w:ascii="Times New Roman" w:hAnsi="Times New Roman" w:cs="Times New Roman"/>
+          <w:sz w:val="24"/>
+          <w:szCs w:val="24"/>
+        </w:rPr>
+        <w:t>o</w:t>
+      </w:r>
+      <w:proofErr w:type="gramEnd"/>
+      <w:r>
+        <w:rPr>
+          <w:rFonts w:ascii="Times New Roman" w:hAnsi="Times New Roman" w:cs="Times New Roman"/>
+          <w:sz w:val="24"/>
+          <w:szCs w:val="24"/>
+        </w:rPr>
+        <w:t xml:space="preserve"> research the right thing to do, </w:t>
       </w:r>
       <w:r>
         <w:rPr>
@@ -319,7 +480,23 @@
           <w:sz w:val="24"/>
           <w:szCs w:val="24"/>
         </w:rPr>
-        <w:t>, a man who invented his own form of ethics (Kantianism),</w:t>
+        <w:t xml:space="preserve">, a man who invented his own </w:t>
+      </w:r>
+      <w:r>
+        <w:rPr>
+          <w:rFonts w:ascii="Times New Roman" w:hAnsi="Times New Roman" w:cs="Times New Roman"/>
+          <w:sz w:val="24"/>
+          <w:szCs w:val="24"/>
+        </w:rPr>
+        <w:t xml:space="preserve">theory </w:t>
+      </w:r>
+      <w:r>
+        <w:rPr>
+          <w:rFonts w:ascii="Times New Roman" w:hAnsi="Times New Roman" w:cs="Times New Roman"/>
+          <w:sz w:val="24"/>
+          <w:szCs w:val="24"/>
+        </w:rPr>
+        <w:t>of ethics (Kantianism),</w:t>
       </w:r>
       <w:r>
         <w:rPr>
@@ -439,7 +616,23 @@
           <w:sz w:val="24"/>
           <w:szCs w:val="24"/>
         </w:rPr>
-        <w:t>in general. Meaning that you will treat humans better if you treat animals better.</w:t>
+        <w:t xml:space="preserve">in general. </w:t>
+      </w:r>
+      <w:r>
+        <w:rPr>
+          <w:rFonts w:ascii="Times New Roman" w:hAnsi="Times New Roman" w:cs="Times New Roman"/>
+          <w:sz w:val="24"/>
+          <w:szCs w:val="24"/>
+        </w:rPr>
+        <w:t>He asserts that</w:t>
+      </w:r>
+      <w:r>
+        <w:rPr>
+          <w:rFonts w:ascii="Times New Roman" w:hAnsi="Times New Roman" w:cs="Times New Roman"/>
+          <w:sz w:val="24"/>
+          <w:szCs w:val="24"/>
+        </w:rPr>
+        <w:t xml:space="preserve"> you will treat humans better if you treat animals better.</w:t>
       </w:r>
       <w:r>
         <w:rPr>
@@ -479,23 +672,7 @@
           <w:sz w:val="24"/>
           <w:szCs w:val="24"/>
         </w:rPr>
-        <w:t>: identify a maxim, then ask</w:t>
-      </w:r>
-      <w:r>
-        <w:rPr>
-          <w:rFonts w:ascii="Times New Roman" w:hAnsi="Times New Roman" w:cs="Times New Roman"/>
-          <w:sz w:val="24"/>
-          <w:szCs w:val="24"/>
-        </w:rPr>
-        <w:t xml:space="preserve"> what if everyone did that</w:t>
-      </w:r>
-      <w:r>
-        <w:rPr>
-          <w:rFonts w:ascii="Times New Roman" w:hAnsi="Times New Roman" w:cs="Times New Roman"/>
-          <w:sz w:val="24"/>
-          <w:szCs w:val="24"/>
-        </w:rPr>
-        <w:t xml:space="preserve"> (or apply it to everyone)</w:t>
+        <w:t>: identify a maxim, then apply it to everyone</w:t>
       </w:r>
       <w:r>
         <w:rPr>
@@ -511,7 +688,31 @@
           <w:sz w:val="24"/>
           <w:szCs w:val="24"/>
         </w:rPr>
-        <w:t>then see if society would collapse. This is deciding a maxims</w:t>
+        <w:t xml:space="preserve">then see if society would collapse. </w:t>
+      </w:r>
+      <w:r>
+        <w:rPr>
+          <w:rFonts w:ascii="Times New Roman" w:hAnsi="Times New Roman" w:cs="Times New Roman"/>
+          <w:sz w:val="24"/>
+          <w:szCs w:val="24"/>
+        </w:rPr>
+        <w:t>This is deciding a maxim</w:t>
+      </w:r>
+      <w:r>
+        <w:rPr>
+          <w:rFonts w:ascii="Times New Roman" w:hAnsi="Times New Roman" w:cs="Times New Roman"/>
+          <w:sz w:val="24"/>
+          <w:szCs w:val="24"/>
+        </w:rPr>
+        <w:t>’</w:t>
+      </w:r>
+      <w:r>
+        <w:rPr>
+          <w:rFonts w:ascii="Times New Roman" w:hAnsi="Times New Roman" w:cs="Times New Roman"/>
+          <w:sz w:val="24"/>
+          <w:szCs w:val="24"/>
+        </w:rPr>
+        <w:t>s</w:t>
       </w:r>
       <w:r>
         <w:rPr>
@@ -535,23 +736,31 @@
           <w:sz w:val="24"/>
           <w:szCs w:val="24"/>
         </w:rPr>
-        <w:t xml:space="preserve">. In this case, </w:t>
-      </w:r>
-      <w:r>
-        <w:rPr>
-          <w:rFonts w:ascii="Times New Roman" w:hAnsi="Times New Roman" w:cs="Times New Roman"/>
-          <w:sz w:val="24"/>
-          <w:szCs w:val="24"/>
-        </w:rPr>
-        <w:t>it initially</w:t>
-      </w:r>
-      <w:r>
-        <w:rPr>
-          <w:rFonts w:ascii="Times New Roman" w:hAnsi="Times New Roman" w:cs="Times New Roman"/>
-          <w:sz w:val="24"/>
-          <w:szCs w:val="24"/>
-        </w:rPr>
-        <w:t xml:space="preserve"> seems like Kant would </w:t>
+        <w:t xml:space="preserve">. </w:t>
+      </w:r>
+      <w:r>
+        <w:rPr>
+          <w:rFonts w:ascii="Times New Roman" w:hAnsi="Times New Roman" w:cs="Times New Roman"/>
+          <w:sz w:val="24"/>
+          <w:szCs w:val="24"/>
+        </w:rPr>
+        <w:t xml:space="preserve">In this case, </w:t>
+      </w:r>
+      <w:r>
+        <w:rPr>
+          <w:rFonts w:ascii="Times New Roman" w:hAnsi="Times New Roman" w:cs="Times New Roman"/>
+          <w:sz w:val="24"/>
+          <w:szCs w:val="24"/>
+        </w:rPr>
+        <w:t xml:space="preserve">one might interpret that </w:t>
+      </w:r>
+      <w:r>
+        <w:rPr>
+          <w:rFonts w:ascii="Times New Roman" w:hAnsi="Times New Roman" w:cs="Times New Roman"/>
+          <w:sz w:val="24"/>
+          <w:szCs w:val="24"/>
+        </w:rPr>
+        <w:t xml:space="preserve">Kant would </w:t>
       </w:r>
       <w:r>
         <w:rPr>
@@ -567,7 +776,7 @@
           <w:sz w:val="24"/>
           <w:szCs w:val="24"/>
         </w:rPr>
-        <w:t xml:space="preserve">save the human being because he doesn’t think that animals are capable of morality. However, based on </w:t>
+        <w:t xml:space="preserve">save the human being because he doesn’t think that animals are capable of morality. However, based on Kant’s belief that treating animals </w:t>
       </w:r>
       <w:r>
         <w:rPr>
@@ -576,15 +785,47 @@
           <w:szCs w:val="24"/>
         </w:rPr>
         <w:lastRenderedPageBreak/>
-        <w:t>Kant’s belief that treating animals with dignity is a good example for treating humans well, he may think torturing a bear would be more immoral</w:t>
-      </w:r>
-      <w:r>
-        <w:rPr>
-          <w:rFonts w:ascii="Times New Roman" w:hAnsi="Times New Roman" w:cs="Times New Roman"/>
-          <w:sz w:val="24"/>
-          <w:szCs w:val="24"/>
-        </w:rPr>
-        <w:t>, or lead to worse morals in a human</w:t>
+        <w:t xml:space="preserve">with dignity is a good example for treating humans well, he may </w:t>
+      </w:r>
+      <w:r>
+        <w:rPr>
+          <w:rFonts w:ascii="Times New Roman" w:hAnsi="Times New Roman" w:cs="Times New Roman"/>
+          <w:sz w:val="24"/>
+          <w:szCs w:val="24"/>
+        </w:rPr>
+        <w:t>reason that</w:t>
+      </w:r>
+      <w:r>
+        <w:rPr>
+          <w:rFonts w:ascii="Times New Roman" w:hAnsi="Times New Roman" w:cs="Times New Roman"/>
+          <w:sz w:val="24"/>
+          <w:szCs w:val="24"/>
+        </w:rPr>
+        <w:t xml:space="preserve"> torturing a bear would be more immoral</w:t>
+      </w:r>
+      <w:r>
+        <w:rPr>
+          <w:rFonts w:ascii="Times New Roman" w:hAnsi="Times New Roman" w:cs="Times New Roman"/>
+          <w:sz w:val="24"/>
+          <w:szCs w:val="24"/>
+        </w:rPr>
+        <w:t xml:space="preserve">, or lead to </w:t>
+      </w:r>
+      <w:r>
+        <w:rPr>
+          <w:rFonts w:ascii="Times New Roman" w:hAnsi="Times New Roman" w:cs="Times New Roman"/>
+          <w:sz w:val="24"/>
+          <w:szCs w:val="24"/>
+        </w:rPr>
+        <w:t xml:space="preserve">degenerating </w:t>
+      </w:r>
+      <w:r>
+        <w:rPr>
+          <w:rFonts w:ascii="Times New Roman" w:hAnsi="Times New Roman" w:cs="Times New Roman"/>
+          <w:sz w:val="24"/>
+          <w:szCs w:val="24"/>
+        </w:rPr>
+        <w:t>morals in a human</w:t>
       </w:r>
       <w:r>
         <w:rPr>
@@ -600,7 +841,15 @@
           <w:sz w:val="24"/>
           <w:szCs w:val="24"/>
         </w:rPr>
-        <w:t>He may think this because a</w:t>
+        <w:t xml:space="preserve">Kantianism suggests that </w:t>
+      </w:r>
+      <w:r>
+        <w:rPr>
+          <w:rFonts w:ascii="Times New Roman" w:hAnsi="Times New Roman" w:cs="Times New Roman"/>
+          <w:sz w:val="24"/>
+          <w:szCs w:val="24"/>
+        </w:rPr>
+        <w:t>a</w:t>
       </w:r>
       <w:r>
         <w:rPr>
@@ -640,7 +889,15 @@
           <w:sz w:val="24"/>
           <w:szCs w:val="24"/>
         </w:rPr>
-        <w:t>, meaning it leads to worse morals</w:t>
+        <w:t xml:space="preserve">, meaning it leads to </w:t>
+      </w:r>
+      <w:r>
+        <w:rPr>
+          <w:rFonts w:ascii="Times New Roman" w:hAnsi="Times New Roman" w:cs="Times New Roman"/>
+          <w:sz w:val="24"/>
+          <w:szCs w:val="24"/>
+        </w:rPr>
+        <w:t>a decline in morality</w:t>
       </w:r>
       <w:r>
         <w:rPr>
@@ -712,7 +969,23 @@
           <w:sz w:val="24"/>
           <w:szCs w:val="24"/>
         </w:rPr>
-        <w:t xml:space="preserve"> this fifty-five-year-old woman is actively breaking society</w:t>
+        <w:t xml:space="preserve"> this fifty-five-year-old woman is actively </w:t>
+      </w:r>
+      <w:r>
+        <w:rPr>
+          <w:rFonts w:ascii="Times New Roman" w:hAnsi="Times New Roman" w:cs="Times New Roman"/>
+          <w:sz w:val="24"/>
+          <w:szCs w:val="24"/>
+        </w:rPr>
+        <w:t xml:space="preserve">contributing to the downfall of </w:t>
+      </w:r>
+      <w:r>
+        <w:rPr>
+          <w:rFonts w:ascii="Times New Roman" w:hAnsi="Times New Roman" w:cs="Times New Roman"/>
+          <w:sz w:val="24"/>
+          <w:szCs w:val="24"/>
+        </w:rPr>
+        <w:t>society</w:t>
       </w:r>
       <w:r>
         <w:rPr>
@@ -850,15 +1123,39 @@
           <w:sz w:val="24"/>
           <w:szCs w:val="24"/>
         </w:rPr>
-        <w:t xml:space="preserve"> are important and, in fact, is the next main rights campaign</w:t>
-      </w:r>
-      <w:r>
-        <w:rPr>
-          <w:rFonts w:ascii="Times New Roman" w:hAnsi="Times New Roman" w:cs="Times New Roman"/>
-          <w:sz w:val="24"/>
-          <w:szCs w:val="24"/>
-        </w:rPr>
-        <w:t xml:space="preserve"> for </w:t>
+        <w:t xml:space="preserve"> are important and, in fact, is </w:t>
+      </w:r>
+      <w:r>
+        <w:rPr>
+          <w:rFonts w:ascii="Times New Roman" w:hAnsi="Times New Roman" w:cs="Times New Roman"/>
+          <w:sz w:val="24"/>
+          <w:szCs w:val="24"/>
+        </w:rPr>
+        <w:t xml:space="preserve">the next </w:t>
+      </w:r>
+      <w:r>
+        <w:rPr>
+          <w:rFonts w:ascii="Times New Roman" w:hAnsi="Times New Roman" w:cs="Times New Roman"/>
+          <w:sz w:val="24"/>
+          <w:szCs w:val="24"/>
+        </w:rPr>
+        <w:t>rights campaign</w:t>
+      </w:r>
+      <w:r>
+        <w:rPr>
+          <w:rFonts w:ascii="Times New Roman" w:hAnsi="Times New Roman" w:cs="Times New Roman"/>
+          <w:sz w:val="24"/>
+          <w:szCs w:val="24"/>
+        </w:rPr>
+        <w:t xml:space="preserve"> </w:t>
+      </w:r>
+      <w:r>
+        <w:rPr>
+          <w:rFonts w:ascii="Times New Roman" w:hAnsi="Times New Roman" w:cs="Times New Roman"/>
+          <w:sz w:val="24"/>
+          <w:szCs w:val="24"/>
+        </w:rPr>
+        <w:t xml:space="preserve">for </w:t>
       </w:r>
       <w:r>
         <w:rPr>
@@ -978,31 +1275,31 @@
           <w:sz w:val="24"/>
           <w:szCs w:val="24"/>
         </w:rPr>
-        <w:t xml:space="preserve"> animals can feel dolo</w:t>
-      </w:r>
-      <w:r>
-        <w:rPr>
-          <w:rFonts w:ascii="Times New Roman" w:hAnsi="Times New Roman" w:cs="Times New Roman"/>
-          <w:sz w:val="24"/>
-          <w:szCs w:val="24"/>
-        </w:rPr>
-        <w:t>rs or suffer so we can’t be cruel to them because</w:t>
-      </w:r>
-      <w:r>
-        <w:rPr>
-          <w:rFonts w:ascii="Times New Roman" w:hAnsi="Times New Roman" w:cs="Times New Roman"/>
-          <w:sz w:val="24"/>
-          <w:szCs w:val="24"/>
-        </w:rPr>
-        <w:t>.</w:t>
-      </w:r>
-      <w:r>
-        <w:rPr>
-          <w:rFonts w:ascii="Times New Roman" w:hAnsi="Times New Roman" w:cs="Times New Roman"/>
-          <w:sz w:val="24"/>
-          <w:szCs w:val="24"/>
-        </w:rPr>
-        <w:t xml:space="preserve"> Singer also defines</w:t>
+        <w:t xml:space="preserve"> animals can feel </w:t>
+      </w:r>
+      <w:r>
+        <w:rPr>
+          <w:rFonts w:ascii="Times New Roman" w:hAnsi="Times New Roman" w:cs="Times New Roman"/>
+          <w:sz w:val="24"/>
+          <w:szCs w:val="24"/>
+        </w:rPr>
+        <w:t>or suffer so we can’t be cruel to them because</w:t>
+      </w:r>
+      <w:r>
+        <w:rPr>
+          <w:rFonts w:ascii="Times New Roman" w:hAnsi="Times New Roman" w:cs="Times New Roman"/>
+          <w:sz w:val="24"/>
+          <w:szCs w:val="24"/>
+        </w:rPr>
+        <w:t xml:space="preserve"> it is inflicting dolors. </w:t>
+      </w:r>
+      <w:r>
+        <w:rPr>
+          <w:rFonts w:ascii="Times New Roman" w:hAnsi="Times New Roman" w:cs="Times New Roman"/>
+          <w:sz w:val="24"/>
+          <w:szCs w:val="24"/>
+        </w:rPr>
+        <w:t>Singer also defines</w:t>
       </w:r>
       <w:r>
         <w:rPr>
@@ -1042,7 +1339,23 @@
           <w:sz w:val="24"/>
           <w:szCs w:val="24"/>
         </w:rPr>
-        <w:t xml:space="preserve">He is clearly against the idea of speciesism and is quick to call people is in a negative way. </w:t>
+        <w:t xml:space="preserve">He is clearly against the idea of speciesism and is quick to </w:t>
+      </w:r>
+      <w:r>
+        <w:rPr>
+          <w:rFonts w:ascii="Times New Roman" w:hAnsi="Times New Roman" w:cs="Times New Roman"/>
+          <w:sz w:val="24"/>
+          <w:szCs w:val="24"/>
+        </w:rPr>
+        <w:t>criticize those who subscribe to it</w:t>
+      </w:r>
+      <w:r>
+        <w:rPr>
+          <w:rFonts w:ascii="Times New Roman" w:hAnsi="Times New Roman" w:cs="Times New Roman"/>
+          <w:sz w:val="24"/>
+          <w:szCs w:val="24"/>
+        </w:rPr>
+        <w:t xml:space="preserve">. </w:t>
       </w:r>
       <w:r>
         <w:rPr>
@@ -1275,18 +1588,16 @@
           <w:sz w:val="24"/>
           <w:szCs w:val="24"/>
         </w:rPr>
-        <w:t xml:space="preserve"> what Singer says, but Bentham is not as anti-speciesism as Singer. </w:t>
-      </w:r>
-      <w:proofErr w:type="gramStart"/>
-      <w:r>
-        <w:rPr>
-          <w:rFonts w:ascii="Times New Roman" w:hAnsi="Times New Roman" w:cs="Times New Roman"/>
-          <w:sz w:val="24"/>
-          <w:szCs w:val="24"/>
-        </w:rPr>
-        <w:t>So</w:t>
-      </w:r>
-      <w:proofErr w:type="gramEnd"/>
+        <w:t xml:space="preserve"> what Singer says, but Bentham is not as anti-speciesism as Singer. So</w:t>
+      </w:r>
+      <w:r>
+        <w:rPr>
+          <w:rFonts w:ascii="Times New Roman" w:hAnsi="Times New Roman" w:cs="Times New Roman"/>
+          <w:sz w:val="24"/>
+          <w:szCs w:val="24"/>
+        </w:rPr>
+        <w:t>,</w:t>
+      </w:r>
       <w:r>
         <w:rPr>
           <w:rFonts w:ascii="Times New Roman" w:hAnsi="Times New Roman" w:cs="Times New Roman"/>
@@ -1416,14 +1727,16 @@
         </w:rPr>
         <w:t xml:space="preserve">than the bears dolors are more important. </w:t>
       </w:r>
-      <w:r>
-        <w:rPr>
-          <w:rFonts w:ascii="Times New Roman" w:hAnsi="Times New Roman" w:cs="Times New Roman"/>
-          <w:sz w:val="24"/>
-          <w:szCs w:val="24"/>
-        </w:rPr>
-        <w:t>So,</w:t>
-      </w:r>
+      <w:proofErr w:type="gramStart"/>
+      <w:r>
+        <w:rPr>
+          <w:rFonts w:ascii="Times New Roman" w:hAnsi="Times New Roman" w:cs="Times New Roman"/>
+          <w:sz w:val="24"/>
+          <w:szCs w:val="24"/>
+        </w:rPr>
+        <w:t>So</w:t>
+      </w:r>
+      <w:proofErr w:type="gramEnd"/>
       <w:r>
         <w:rPr>
           <w:rFonts w:ascii="Times New Roman" w:hAnsi="Times New Roman" w:cs="Times New Roman"/>
@@ -1438,15 +1751,33 @@
           <w:sz w:val="24"/>
           <w:szCs w:val="24"/>
         </w:rPr>
-        <w:t xml:space="preserve"> for this person would be to</w:t>
-      </w:r>
-      <w:r>
-        <w:rPr>
-          <w:rFonts w:ascii="Times New Roman" w:hAnsi="Times New Roman" w:cs="Times New Roman"/>
-          <w:sz w:val="24"/>
-          <w:szCs w:val="24"/>
-        </w:rPr>
-        <w:t xml:space="preserve"> kill the woman.</w:t>
+        <w:t xml:space="preserve">, according to Bentham, </w:t>
+      </w:r>
+      <w:r>
+        <w:rPr>
+          <w:rFonts w:ascii="Times New Roman" w:hAnsi="Times New Roman" w:cs="Times New Roman"/>
+          <w:sz w:val="24"/>
+          <w:szCs w:val="24"/>
+        </w:rPr>
+        <w:t>would be to</w:t>
+      </w:r>
+      <w:r>
+        <w:rPr>
+          <w:rFonts w:ascii="Times New Roman" w:hAnsi="Times New Roman" w:cs="Times New Roman"/>
+          <w:sz w:val="24"/>
+          <w:szCs w:val="24"/>
+        </w:rPr>
+        <w:t xml:space="preserve"> kill the </w:t>
+      </w:r>
+      <w:bookmarkStart w:id="0" w:name="_GoBack"/>
+      <w:bookmarkEnd w:id="0"/>
+      <w:r>
+        <w:rPr>
+          <w:rFonts w:ascii="Times New Roman" w:hAnsi="Times New Roman" w:cs="Times New Roman"/>
+          <w:sz w:val="24"/>
+          <w:szCs w:val="24"/>
+        </w:rPr>
+        <w:t>woman.</w:t>
       </w:r>
     </w:p>
     <w:p>
@@ -1473,7 +1804,23 @@
           <w:sz w:val="24"/>
           <w:szCs w:val="24"/>
         </w:rPr>
-        <w:t>o consider in this quandary is that one choice is an active option and one choice is a passive option.</w:t>
+        <w:t xml:space="preserve">o consider in this </w:t>
+      </w:r>
+      <w:r>
+        <w:rPr>
+          <w:rFonts w:ascii="Times New Roman" w:hAnsi="Times New Roman" w:cs="Times New Roman"/>
+          <w:sz w:val="24"/>
+          <w:szCs w:val="24"/>
+        </w:rPr>
+        <w:t>quandary</w:t>
+      </w:r>
+      <w:r>
+        <w:rPr>
+          <w:rFonts w:ascii="Times New Roman" w:hAnsi="Times New Roman" w:cs="Times New Roman"/>
+          <w:sz w:val="24"/>
+          <w:szCs w:val="24"/>
+        </w:rPr>
+        <w:t xml:space="preserve"> is that one choice is an active option and one choice is a passive option.</w:t>
       </w:r>
       <w:r>
         <w:rPr>
@@ -1545,7 +1892,15 @@
           <w:sz w:val="24"/>
           <w:szCs w:val="24"/>
         </w:rPr>
-        <w:t xml:space="preserve">, meaning that if you are not preforming the action of feeding the bear razorblade steaks </w:t>
+        <w:t xml:space="preserve">; </w:t>
+      </w:r>
+      <w:r>
+        <w:rPr>
+          <w:rFonts w:ascii="Times New Roman" w:hAnsi="Times New Roman" w:cs="Times New Roman"/>
+          <w:sz w:val="24"/>
+          <w:szCs w:val="24"/>
+        </w:rPr>
+        <w:t xml:space="preserve">you are not preforming the action of feeding the bear razorblade steaks </w:t>
       </w:r>
       <w:r>
         <w:rPr>
@@ -1579,12 +1934,11 @@
         </w:rPr>
         <w:t>responsibility then the choice to do nothing (and save the woman) is an obvious choice.</w:t>
       </w:r>
-      <w:bookmarkStart w:id="0" w:name="_GoBack"/>
-      <w:bookmarkEnd w:id="0"/>
     </w:p>
     <w:p>
       <w:pPr>
         <w:spacing w:after="0" w:line="480" w:lineRule="auto"/>
+        <w:ind w:firstLine="720"/>
         <w:rPr>
           <w:rFonts w:ascii="Times New Roman" w:hAnsi="Times New Roman" w:cs="Times New Roman"/>
           <w:sz w:val="24"/>
@@ -1597,167 +1951,7 @@
           <w:sz w:val="24"/>
           <w:szCs w:val="24"/>
         </w:rPr>
-        <w:tab/>
-      </w:r>
-      <w:r>
-        <w:rPr>
-          <w:rFonts w:ascii="Times New Roman" w:hAnsi="Times New Roman" w:cs="Times New Roman"/>
-          <w:sz w:val="24"/>
-          <w:szCs w:val="24"/>
-        </w:rPr>
-        <w:t xml:space="preserve">So, </w:t>
-      </w:r>
-      <w:r>
-        <w:rPr>
-          <w:rFonts w:ascii="Times New Roman" w:hAnsi="Times New Roman" w:cs="Times New Roman"/>
-          <w:sz w:val="24"/>
-          <w:szCs w:val="24"/>
-        </w:rPr>
-        <w:t xml:space="preserve">you </w:t>
-      </w:r>
-      <w:r>
-        <w:rPr>
-          <w:rFonts w:ascii="Times New Roman" w:hAnsi="Times New Roman" w:cs="Times New Roman"/>
-          <w:sz w:val="24"/>
-          <w:szCs w:val="24"/>
-        </w:rPr>
-        <w:t>must</w:t>
-      </w:r>
-      <w:r>
-        <w:rPr>
-          <w:rFonts w:ascii="Times New Roman" w:hAnsi="Times New Roman" w:cs="Times New Roman"/>
-          <w:sz w:val="24"/>
-          <w:szCs w:val="24"/>
-        </w:rPr>
-        <w:t xml:space="preserve"> make </w:t>
-      </w:r>
-      <w:r>
-        <w:rPr>
-          <w:rFonts w:ascii="Times New Roman" w:hAnsi="Times New Roman" w:cs="Times New Roman"/>
-          <w:sz w:val="24"/>
-          <w:szCs w:val="24"/>
-        </w:rPr>
-        <w:t xml:space="preserve">this </w:t>
-      </w:r>
-      <w:r>
-        <w:rPr>
-          <w:rFonts w:ascii="Times New Roman" w:hAnsi="Times New Roman" w:cs="Times New Roman"/>
-          <w:sz w:val="24"/>
-          <w:szCs w:val="24"/>
-        </w:rPr>
-        <w:t>ethical choice: either hang a fifty-five-year-old woman convicted of securities fraud</w:t>
-      </w:r>
-      <w:r>
-        <w:rPr>
-          <w:rFonts w:ascii="Times New Roman" w:hAnsi="Times New Roman" w:cs="Times New Roman"/>
-          <w:sz w:val="24"/>
-          <w:szCs w:val="24"/>
-        </w:rPr>
-        <w:t>,</w:t>
-      </w:r>
-      <w:r>
-        <w:rPr>
-          <w:rFonts w:ascii="Times New Roman" w:hAnsi="Times New Roman" w:cs="Times New Roman"/>
-          <w:sz w:val="24"/>
-          <w:szCs w:val="24"/>
-        </w:rPr>
-        <w:t xml:space="preserve"> or</w:t>
-      </w:r>
-      <w:r>
-        <w:rPr>
-          <w:rFonts w:ascii="Times New Roman" w:hAnsi="Times New Roman" w:cs="Times New Roman"/>
-          <w:sz w:val="24"/>
-          <w:szCs w:val="24"/>
-        </w:rPr>
-        <w:t>,</w:t>
-      </w:r>
-      <w:r>
-        <w:rPr>
-          <w:rFonts w:ascii="Times New Roman" w:hAnsi="Times New Roman" w:cs="Times New Roman"/>
-          <w:sz w:val="24"/>
-          <w:szCs w:val="24"/>
-        </w:rPr>
-        <w:t xml:space="preserve"> do nothing and your captor Mrs. X will kill a bear with razorblades to the stomach.</w:t>
-      </w:r>
-      <w:r>
-        <w:rPr>
-          <w:rFonts w:ascii="Times New Roman" w:hAnsi="Times New Roman" w:cs="Times New Roman"/>
-          <w:sz w:val="24"/>
-          <w:szCs w:val="24"/>
-        </w:rPr>
-        <w:t xml:space="preserve"> You can say that the active action is the wrong action, or that a bears dolors don’t matter as much as mine. But, if you like the idea of speciesism, the ethics of Kantianism, or you believe this animal’s dolors are more important than the woman’s, then you will kill the woman.</w:t>
-      </w:r>
-      <w:r>
-        <w:rPr>
-          <w:rFonts w:ascii="Times New Roman" w:hAnsi="Times New Roman" w:cs="Times New Roman"/>
-          <w:sz w:val="24"/>
-          <w:szCs w:val="24"/>
-        </w:rPr>
-        <w:t xml:space="preserve"> Is it right to torture an animal over an almost instant death of a human?</w:t>
-      </w:r>
-      <w:r>
-        <w:rPr>
-          <w:rFonts w:ascii="Times New Roman" w:hAnsi="Times New Roman" w:cs="Times New Roman"/>
-          <w:sz w:val="24"/>
-          <w:szCs w:val="24"/>
-        </w:rPr>
-        <w:t xml:space="preserve"> No.</w:t>
-      </w:r>
-      <w:r>
-        <w:rPr>
-          <w:rFonts w:ascii="Times New Roman" w:hAnsi="Times New Roman" w:cs="Times New Roman"/>
-          <w:sz w:val="24"/>
-          <w:szCs w:val="24"/>
-        </w:rPr>
-        <w:t xml:space="preserve"> Is it ever okay to value a non-human’s pain over a human’s pain? </w:t>
-      </w:r>
-      <w:r>
-        <w:rPr>
-          <w:rFonts w:ascii="Times New Roman" w:hAnsi="Times New Roman" w:cs="Times New Roman"/>
-          <w:sz w:val="24"/>
-          <w:szCs w:val="24"/>
-        </w:rPr>
-        <w:t xml:space="preserve">Yes. These are my answers to these moral questions. </w:t>
-      </w:r>
-      <w:r>
-        <w:rPr>
-          <w:rFonts w:ascii="Times New Roman" w:hAnsi="Times New Roman" w:cs="Times New Roman"/>
-          <w:sz w:val="24"/>
-          <w:szCs w:val="24"/>
-        </w:rPr>
-        <w:t>Kant, Singer, and Bentham have spent their lives looking at ethical problems</w:t>
-      </w:r>
-      <w:r>
-        <w:rPr>
-          <w:rFonts w:ascii="Times New Roman" w:hAnsi="Times New Roman" w:cs="Times New Roman"/>
-          <w:sz w:val="24"/>
-          <w:szCs w:val="24"/>
-        </w:rPr>
-        <w:t>, and, according to my take on their ethics</w:t>
-      </w:r>
-      <w:r>
-        <w:rPr>
-          <w:rFonts w:ascii="Times New Roman" w:hAnsi="Times New Roman" w:cs="Times New Roman"/>
-          <w:sz w:val="24"/>
-          <w:szCs w:val="24"/>
-        </w:rPr>
-        <w:t xml:space="preserve"> </w:t>
-      </w:r>
-      <w:r>
-        <w:rPr>
-          <w:rFonts w:ascii="Times New Roman" w:hAnsi="Times New Roman" w:cs="Times New Roman"/>
-          <w:sz w:val="24"/>
-          <w:szCs w:val="24"/>
-        </w:rPr>
-        <w:t>they would agree with me. What would you say?</w:t>
-      </w:r>
-      <w:r>
-        <w:rPr>
-          <w:rFonts w:ascii="Times New Roman" w:hAnsi="Times New Roman" w:cs="Times New Roman"/>
-          <w:sz w:val="24"/>
-          <w:szCs w:val="24"/>
-        </w:rPr>
-        <w:t xml:space="preserve">  </w:t>
+        <w:t xml:space="preserve">So, you must make this ethical choice: either hang a fifty-five-year-old woman convicted of securities fraud or, do nothing. If you do nothing, your captor Mrs. X will kill a bear with razorblades in the stomach. You can say that the active action is the wrong action, or that a bears dolors don’t matter as much as mine. But, if you like the idea of speciesism, the ethics of Kantianism, or you believe this animal’s dolors are more important than the woman’s, then you will kill the woman. Is it right to torture an animal over an almost instant death of a human? No. Is it ever okay to value a non-human’s pain over a human’s pain? Yes. These are my answers to these moral questions. Kant, Singer, and Bentham have spent their lives looking at ethical problems, and, according to my take on their ethics they would agree with me. What would you say?  </w:t>
       </w:r>
     </w:p>
     <w:sectPr>
@@ -2195,6 +2389,36 @@
     <w:semiHidden/>
     <w:unhideWhenUsed/>
   </w:style>
+  <w:style w:type="paragraph" w:styleId="BalloonText">
+    <w:name w:val="Balloon Text"/>
+    <w:basedOn w:val="Normal"/>
+    <w:link w:val="BalloonTextChar"/>
+    <w:uiPriority w:val="99"/>
+    <w:semiHidden/>
+    <w:unhideWhenUsed/>
+    <w:rsid w:val="00303B52"/>
+    <w:pPr>
+      <w:spacing w:after="0" w:line="240" w:lineRule="auto"/>
+    </w:pPr>
+    <w:rPr>
+      <w:rFonts w:ascii="Segoe UI" w:hAnsi="Segoe UI" w:cs="Segoe UI"/>
+      <w:sz w:val="18"/>
+      <w:szCs w:val="18"/>
+    </w:rPr>
+  </w:style>
+  <w:style w:type="character" w:customStyle="1" w:styleId="BalloonTextChar">
+    <w:name w:val="Balloon Text Char"/>
+    <w:basedOn w:val="DefaultParagraphFont"/>
+    <w:link w:val="BalloonText"/>
+    <w:uiPriority w:val="99"/>
+    <w:semiHidden/>
+    <w:rsid w:val="00303B52"/>
+    <w:rPr>
+      <w:rFonts w:ascii="Segoe UI" w:hAnsi="Segoe UI" w:cs="Segoe UI"/>
+      <w:sz w:val="18"/>
+      <w:szCs w:val="18"/>
+    </w:rPr>
+  </w:style>
 </w:styles>
 </file>
 
@@ -2498,7 +2722,7 @@
 </file>
 
 <file path=customXml/itemProps1.xml><?xml version="1.0" encoding="utf-8"?>
-<ds:datastoreItem xmlns:ds="http://schemas.openxmlformats.org/officeDocument/2006/customXml" ds:itemID="{B4AA2358-5A07-4132-A087-4CE7CE66ABDA}">
+<ds:datastoreItem xmlns:ds="http://schemas.openxmlformats.org/officeDocument/2006/customXml" ds:itemID="{6436A6D7-F656-4489-BEDB-BD8D6DA5B6AA}">
   <ds:schemaRefs>
     <ds:schemaRef ds:uri="http://schemas.openxmlformats.org/officeDocument/2006/bibliography"/>
   </ds:schemaRefs>
